--- a/src/cv/CV-Minde-Vieras.docx
+++ b/src/cv/CV-Minde-Vieras.docx
@@ -929,13 +929,13 @@
           <w:lang w:eastAsia="en-GB"/>
         </w:rPr>
         <w:drawing>
-          <wp:anchor distT="0" distB="0" distL="114300" distR="114300" simplePos="0" relativeHeight="251658240" behindDoc="1" locked="0" layoutInCell="1" allowOverlap="1" wp14:anchorId="706DB95D" wp14:editId="1D46FD99">
+          <wp:anchor distT="0" distB="0" distL="114300" distR="114300" simplePos="0" relativeHeight="251658240" behindDoc="1" locked="0" layoutInCell="1" allowOverlap="1" wp14:anchorId="706DB95D" wp14:editId="2C2D1696">
             <wp:simplePos x="0" y="0"/>
             <wp:positionH relativeFrom="column">
               <wp:posOffset>18415</wp:posOffset>
             </wp:positionH>
             <wp:positionV relativeFrom="paragraph">
-              <wp:posOffset>194</wp:posOffset>
+              <wp:posOffset>363</wp:posOffset>
             </wp:positionV>
             <wp:extent cx="870585" cy="690880"/>
             <wp:effectExtent l="0" t="0" r="5715" b="0"/>
@@ -1091,6 +1091,7 @@
     </w:p>
     <w:p>
       <w:pPr>
+        <w:spacing w:line="276" w:lineRule="auto"/>
         <w:jc w:val="right"/>
         <w:outlineLvl w:val="3"/>
         <w:rPr>
@@ -1105,7 +1106,7 @@
     <w:p>
       <w:pPr>
         <w:pStyle w:val="western"/>
-        <w:spacing w:before="0" w:beforeAutospacing="0" w:after="0" w:line="301" w:lineRule="atLeast"/>
+        <w:spacing w:before="0" w:beforeAutospacing="0" w:after="0"/>
         <w:jc w:val="both"/>
         <w:rPr>
           <w:rFonts w:ascii="Arial" w:hAnsi="Arial" w:cs="Arial"/>
@@ -1133,7 +1134,7 @@
     <w:p>
       <w:pPr>
         <w:pStyle w:val="western"/>
-        <w:spacing w:before="0" w:beforeAutospacing="0" w:after="0" w:line="301" w:lineRule="atLeast"/>
+        <w:spacing w:before="0" w:beforeAutospacing="0" w:after="0"/>
         <w:jc w:val="both"/>
         <w:rPr>
           <w:rFonts w:ascii="Arial" w:hAnsi="Arial" w:cs="Arial"/>
@@ -1143,15 +1144,7 @@
         <w:rPr>
           <w:rFonts w:ascii="Arial" w:hAnsi="Arial" w:cs="Arial"/>
         </w:rPr>
-        <w:t>Self-taught, with a real interest in keep</w:t>
-      </w:r>
-      <w:bookmarkStart w:id="0" w:name="_GoBack"/>
-      <w:bookmarkEnd w:id="0"/>
-      <w:r>
-        <w:rPr>
-          <w:rFonts w:ascii="Arial" w:hAnsi="Arial" w:cs="Arial"/>
-        </w:rPr>
-        <w:t>ing up-to-date with the latest web standards, languages and methods. Makes extensive use of tools such as Git, Webpack, Grunt to boost productivity and achieve the best results possible. A deep understanding of how computers and the internet works. High level of technical and networking skills.</w:t>
+        <w:t>Self-taught, with a real interest in keeping up-to-date with the latest web standards, languages and methods. Makes extensive use of tools such as Git, Webpack, Grunt to boost productivity and achieve the best results possible. A deep understanding of how computers and the internet works. High level of technical and networking skills.</w:t>
       </w:r>
     </w:p>
     <w:p>
@@ -1159,7 +1152,7 @@
         <w:pBdr>
           <w:bottom w:val="single" w:sz="4" w:space="1" w:color="auto"/>
         </w:pBdr>
-        <w:spacing w:before="120" w:after="120"/>
+        <w:spacing w:before="60" w:after="60"/>
         <w:outlineLvl w:val="3"/>
         <w:rPr>
           <w:rFonts w:ascii="Arial" w:eastAsia="Times New Roman" w:hAnsi="Arial" w:cs="Arial"/>
@@ -1182,7 +1175,7 @@
     </w:p>
     <w:p>
       <w:pPr>
-        <w:spacing w:before="60" w:line="301" w:lineRule="atLeast"/>
+        <w:spacing w:before="60" w:line="276" w:lineRule="auto"/>
         <w:jc w:val="both"/>
         <w:rPr>
           <w:rFonts w:ascii="Arial" w:eastAsia="Times New Roman" w:hAnsi="Arial" w:cs="Arial"/>
@@ -1256,7 +1249,7 @@
     </w:p>
     <w:p>
       <w:pPr>
-        <w:spacing w:before="60" w:line="301" w:lineRule="atLeast"/>
+        <w:spacing w:before="60" w:line="276" w:lineRule="auto"/>
         <w:jc w:val="both"/>
         <w:rPr>
           <w:rFonts w:ascii="Arial" w:eastAsia="Times New Roman" w:hAnsi="Arial" w:cs="Arial"/>
@@ -1322,7 +1315,7 @@
     </w:p>
     <w:p>
       <w:pPr>
-        <w:spacing w:before="60" w:line="301" w:lineRule="atLeast"/>
+        <w:spacing w:before="60" w:line="276" w:lineRule="auto"/>
         <w:jc w:val="both"/>
         <w:rPr>
           <w:rFonts w:ascii="Arial" w:eastAsia="Times New Roman" w:hAnsi="Arial" w:cs="Arial"/>
@@ -1348,7 +1341,7 @@
     </w:p>
     <w:p>
       <w:pPr>
-        <w:spacing w:before="60" w:line="301" w:lineRule="atLeast"/>
+        <w:spacing w:before="60" w:line="276" w:lineRule="auto"/>
         <w:jc w:val="both"/>
         <w:rPr>
           <w:rFonts w:ascii="Arial" w:eastAsia="Times New Roman" w:hAnsi="Arial" w:cs="Arial"/>
@@ -1408,7 +1401,7 @@
         <w:pBdr>
           <w:bottom w:val="single" w:sz="4" w:space="1" w:color="auto"/>
         </w:pBdr>
-        <w:spacing w:before="120" w:after="120"/>
+        <w:spacing w:before="60" w:after="60"/>
         <w:outlineLvl w:val="3"/>
         <w:rPr>
           <w:rFonts w:ascii="Arial" w:eastAsia="Times New Roman" w:hAnsi="Arial" w:cs="Arial"/>
@@ -1435,7 +1428,7 @@
           <w:ilvl w:val="0"/>
           <w:numId w:val="9"/>
         </w:numPr>
-        <w:spacing w:line="301" w:lineRule="atLeast"/>
+        <w:spacing w:line="276" w:lineRule="auto"/>
         <w:ind w:right="-227"/>
         <w:rPr>
           <w:rFonts w:ascii="Arial" w:eastAsia="Times New Roman" w:hAnsi="Arial" w:cs="Arial"/>
@@ -1464,7 +1457,7 @@
           <w:ilvl w:val="0"/>
           <w:numId w:val="9"/>
         </w:numPr>
-        <w:spacing w:line="301" w:lineRule="atLeast"/>
+        <w:spacing w:line="276" w:lineRule="auto"/>
         <w:ind w:right="-227"/>
         <w:rPr>
           <w:rFonts w:ascii="Arial" w:eastAsia="Times New Roman" w:hAnsi="Arial" w:cs="Arial"/>
@@ -1493,7 +1486,7 @@
         <w:pBdr>
           <w:bottom w:val="single" w:sz="4" w:space="1" w:color="auto"/>
         </w:pBdr>
-        <w:spacing w:before="120" w:beforeAutospacing="0" w:after="120" w:afterAutospacing="0" w:line="300" w:lineRule="atLeast"/>
+        <w:spacing w:before="60" w:beforeAutospacing="0" w:after="60" w:afterAutospacing="0" w:line="300" w:lineRule="atLeast"/>
         <w:rPr>
           <w:rFonts w:ascii="Arial" w:hAnsi="Arial" w:cs="Arial"/>
           <w:bCs/>
@@ -1600,6 +1593,7 @@
                 <w:ilvl w:val="0"/>
                 <w:numId w:val="17"/>
               </w:numPr>
+              <w:spacing w:line="276" w:lineRule="auto"/>
               <w:rPr>
                 <w:rFonts w:ascii="Arial" w:eastAsia="Times New Roman" w:hAnsi="Arial" w:cs="Arial"/>
                 <w:lang w:eastAsia="en-GB"/>
@@ -1680,6 +1674,7 @@
                 <w:ilvl w:val="0"/>
                 <w:numId w:val="17"/>
               </w:numPr>
+              <w:spacing w:line="276" w:lineRule="auto"/>
               <w:rPr>
                 <w:rFonts w:ascii="Arial" w:eastAsia="Times New Roman" w:hAnsi="Arial" w:cs="Arial"/>
                 <w:lang w:eastAsia="en-GB"/>
@@ -1701,7 +1696,7 @@
         <w:pBdr>
           <w:bottom w:val="single" w:sz="4" w:space="1" w:color="auto"/>
         </w:pBdr>
-        <w:spacing w:before="120" w:beforeAutospacing="0" w:after="120" w:afterAutospacing="0"/>
+        <w:spacing w:before="60" w:beforeAutospacing="0" w:after="60" w:afterAutospacing="0"/>
         <w:rPr>
           <w:rFonts w:ascii="Arial" w:hAnsi="Arial" w:cs="Arial"/>
           <w:b w:val="0"/>
@@ -1725,7 +1720,7 @@
     </w:p>
     <w:p>
       <w:pPr>
-        <w:spacing w:line="301" w:lineRule="atLeast"/>
+        <w:spacing w:line="276" w:lineRule="auto"/>
         <w:rPr>
           <w:rFonts w:ascii="Arial" w:eastAsia="Times New Roman" w:hAnsi="Arial" w:cs="Arial"/>
           <w:color w:val="000000"/>
@@ -1738,10 +1733,25 @@
           <w:rFonts w:ascii="Arial" w:eastAsia="Times New Roman" w:hAnsi="Arial" w:cs="Arial"/>
           <w:color w:val="000000"/>
         </w:rPr>
-        <w:t>Active person who enjoys cycling, running and snowboarding. Hobbies include cooking and DIY.</w:t>
+        <w:t>Active person who enjoys cycling, runn</w:t>
+      </w:r>
+      <w:bookmarkStart w:id="0" w:name="_GoBack"/>
+      <w:bookmarkEnd w:id="0"/>
+      <w:r>
+        <w:rPr>
+          <w:rFonts w:ascii="Arial" w:eastAsia="Times New Roman" w:hAnsi="Arial" w:cs="Arial"/>
+          <w:color w:val="000000"/>
+        </w:rPr>
+        <w:t>ing and snowboarding. Hobbies include cooking and DIY.</w:t>
       </w:r>
     </w:p>
     <w:sectPr>
+      <w:headerReference w:type="even" r:id="rId10"/>
+      <w:headerReference w:type="default" r:id="rId11"/>
+      <w:footerReference w:type="even" r:id="rId12"/>
+      <w:footerReference w:type="default" r:id="rId13"/>
+      <w:headerReference w:type="first" r:id="rId14"/>
+      <w:footerReference w:type="first" r:id="rId15"/>
       <w:pgSz w:w="11906" w:h="16838"/>
       <w:pgMar w:top="720" w:right="720" w:bottom="720" w:left="720" w:header="708" w:footer="708" w:gutter="0"/>
       <w:cols w:num="2" w:space="568" w:equalWidth="0">
@@ -1776,6 +1786,36 @@
 </w:endnotes>
 </file>
 
+<file path=word/footer1.xml><?xml version="1.0" encoding="utf-8"?>
+<w:ftr xmlns:wpc="http://schemas.microsoft.com/office/word/2010/wordprocessingCanvas" xmlns:cx="http://schemas.microsoft.com/office/drawing/2014/chartex" xmlns:cx1="http://schemas.microsoft.com/office/drawing/2015/9/8/chartex" xmlns:cx2="http://schemas.microsoft.com/office/drawing/2015/10/21/chartex" xmlns:cx3="http://schemas.microsoft.com/office/drawing/2016/5/9/chartex" xmlns:cx4="http://schemas.microsoft.com/office/drawing/2016/5/10/chartex" xmlns:cx5="http://schemas.microsoft.com/office/drawing/2016/5/11/chartex" xmlns:cx6="http://schemas.microsoft.com/office/drawing/2016/5/12/chartex" xmlns:cx7="http://schemas.microsoft.com/office/drawing/2016/5/13/chartex" xmlns:cx8="http://schemas.microsoft.com/office/drawing/2016/5/14/chartex" xmlns:mc="http://schemas.openxmlformats.org/markup-compatibility/2006" xmlns:aink="http://schemas.microsoft.com/office/drawing/2016/ink" xmlns:am3d="http://schemas.microsoft.com/office/drawing/2017/model3d" xmlns:o="urn:schemas-microsoft-com:office:office" xmlns:r="http://schemas.openxmlformats.org/officeDocument/2006/relationships" xmlns:m="http://schemas.openxmlformats.org/officeDocument/2006/math" xmlns:v="urn:schemas-microsoft-com:vml" xmlns:wp14="http://schemas.microsoft.com/office/word/2010/wordprocessingDrawing" xmlns:wp="http://schemas.openxmlformats.org/drawingml/2006/wordprocessingDrawing" xmlns:w10="urn:schemas-microsoft-com:office:word" xmlns:w="http://schemas.openxmlformats.org/wordprocessingml/2006/main" xmlns:w14="http://schemas.microsoft.com/office/word/2010/wordml" xmlns:w15="http://schemas.microsoft.com/office/word/2012/wordml" xmlns:w16cid="http://schemas.microsoft.com/office/word/2016/wordml/cid" xmlns:w16se="http://schemas.microsoft.com/office/word/2015/wordml/symex" xmlns:wpg="http://schemas.microsoft.com/office/word/2010/wordprocessingGroup" xmlns:wpi="http://schemas.microsoft.com/office/word/2010/wordprocessingInk" xmlns:wne="http://schemas.microsoft.com/office/word/2006/wordml" xmlns:wps="http://schemas.microsoft.com/office/word/2010/wordprocessingShape" mc:Ignorable="w14 w15 w16se w16cid wp14">
+  <w:p>
+    <w:pPr>
+      <w:pStyle w:val="Footer"/>
+    </w:pPr>
+  </w:p>
+</w:ftr>
+</file>
+
+<file path=word/footer2.xml><?xml version="1.0" encoding="utf-8"?>
+<w:ftr xmlns:wpc="http://schemas.microsoft.com/office/word/2010/wordprocessingCanvas" xmlns:cx="http://schemas.microsoft.com/office/drawing/2014/chartex" xmlns:cx1="http://schemas.microsoft.com/office/drawing/2015/9/8/chartex" xmlns:cx2="http://schemas.microsoft.com/office/drawing/2015/10/21/chartex" xmlns:cx3="http://schemas.microsoft.com/office/drawing/2016/5/9/chartex" xmlns:cx4="http://schemas.microsoft.com/office/drawing/2016/5/10/chartex" xmlns:cx5="http://schemas.microsoft.com/office/drawing/2016/5/11/chartex" xmlns:cx6="http://schemas.microsoft.com/office/drawing/2016/5/12/chartex" xmlns:cx7="http://schemas.microsoft.com/office/drawing/2016/5/13/chartex" xmlns:cx8="http://schemas.microsoft.com/office/drawing/2016/5/14/chartex" xmlns:mc="http://schemas.openxmlformats.org/markup-compatibility/2006" xmlns:aink="http://schemas.microsoft.com/office/drawing/2016/ink" xmlns:am3d="http://schemas.microsoft.com/office/drawing/2017/model3d" xmlns:o="urn:schemas-microsoft-com:office:office" xmlns:r="http://schemas.openxmlformats.org/officeDocument/2006/relationships" xmlns:m="http://schemas.openxmlformats.org/officeDocument/2006/math" xmlns:v="urn:schemas-microsoft-com:vml" xmlns:wp14="http://schemas.microsoft.com/office/word/2010/wordprocessingDrawing" xmlns:wp="http://schemas.openxmlformats.org/drawingml/2006/wordprocessingDrawing" xmlns:w10="urn:schemas-microsoft-com:office:word" xmlns:w="http://schemas.openxmlformats.org/wordprocessingml/2006/main" xmlns:w14="http://schemas.microsoft.com/office/word/2010/wordml" xmlns:w15="http://schemas.microsoft.com/office/word/2012/wordml" xmlns:w16cid="http://schemas.microsoft.com/office/word/2016/wordml/cid" xmlns:w16se="http://schemas.microsoft.com/office/word/2015/wordml/symex" xmlns:wpg="http://schemas.microsoft.com/office/word/2010/wordprocessingGroup" xmlns:wpi="http://schemas.microsoft.com/office/word/2010/wordprocessingInk" xmlns:wne="http://schemas.microsoft.com/office/word/2006/wordml" xmlns:wps="http://schemas.microsoft.com/office/word/2010/wordprocessingShape" mc:Ignorable="w14 w15 w16se w16cid wp14">
+  <w:p>
+    <w:pPr>
+      <w:pStyle w:val="Footer"/>
+    </w:pPr>
+  </w:p>
+</w:ftr>
+</file>
+
+<file path=word/footer3.xml><?xml version="1.0" encoding="utf-8"?>
+<w:ftr xmlns:wpc="http://schemas.microsoft.com/office/word/2010/wordprocessingCanvas" xmlns:cx="http://schemas.microsoft.com/office/drawing/2014/chartex" xmlns:cx1="http://schemas.microsoft.com/office/drawing/2015/9/8/chartex" xmlns:cx2="http://schemas.microsoft.com/office/drawing/2015/10/21/chartex" xmlns:cx3="http://schemas.microsoft.com/office/drawing/2016/5/9/chartex" xmlns:cx4="http://schemas.microsoft.com/office/drawing/2016/5/10/chartex" xmlns:cx5="http://schemas.microsoft.com/office/drawing/2016/5/11/chartex" xmlns:cx6="http://schemas.microsoft.com/office/drawing/2016/5/12/chartex" xmlns:cx7="http://schemas.microsoft.com/office/drawing/2016/5/13/chartex" xmlns:cx8="http://schemas.microsoft.com/office/drawing/2016/5/14/chartex" xmlns:mc="http://schemas.openxmlformats.org/markup-compatibility/2006" xmlns:aink="http://schemas.microsoft.com/office/drawing/2016/ink" xmlns:am3d="http://schemas.microsoft.com/office/drawing/2017/model3d" xmlns:o="urn:schemas-microsoft-com:office:office" xmlns:r="http://schemas.openxmlformats.org/officeDocument/2006/relationships" xmlns:m="http://schemas.openxmlformats.org/officeDocument/2006/math" xmlns:v="urn:schemas-microsoft-com:vml" xmlns:wp14="http://schemas.microsoft.com/office/word/2010/wordprocessingDrawing" xmlns:wp="http://schemas.openxmlformats.org/drawingml/2006/wordprocessingDrawing" xmlns:w10="urn:schemas-microsoft-com:office:word" xmlns:w="http://schemas.openxmlformats.org/wordprocessingml/2006/main" xmlns:w14="http://schemas.microsoft.com/office/word/2010/wordml" xmlns:w15="http://schemas.microsoft.com/office/word/2012/wordml" xmlns:w16cid="http://schemas.microsoft.com/office/word/2016/wordml/cid" xmlns:w16se="http://schemas.microsoft.com/office/word/2015/wordml/symex" xmlns:wpg="http://schemas.microsoft.com/office/word/2010/wordprocessingGroup" xmlns:wpi="http://schemas.microsoft.com/office/word/2010/wordprocessingInk" xmlns:wne="http://schemas.microsoft.com/office/word/2006/wordml" xmlns:wps="http://schemas.microsoft.com/office/word/2010/wordprocessingShape" mc:Ignorable="w14 w15 w16se w16cid wp14">
+  <w:p>
+    <w:pPr>
+      <w:pStyle w:val="Footer"/>
+    </w:pPr>
+  </w:p>
+</w:ftr>
+</file>
+
 <file path=word/footnotes.xml><?xml version="1.0" encoding="utf-8"?>
 <w:footnotes xmlns:wpc="http://schemas.microsoft.com/office/word/2010/wordprocessingCanvas" xmlns:cx="http://schemas.microsoft.com/office/drawing/2014/chartex" xmlns:cx1="http://schemas.microsoft.com/office/drawing/2015/9/8/chartex" xmlns:cx2="http://schemas.microsoft.com/office/drawing/2015/10/21/chartex" xmlns:cx3="http://schemas.microsoft.com/office/drawing/2016/5/9/chartex" xmlns:cx4="http://schemas.microsoft.com/office/drawing/2016/5/10/chartex" xmlns:cx5="http://schemas.microsoft.com/office/drawing/2016/5/11/chartex" xmlns:cx6="http://schemas.microsoft.com/office/drawing/2016/5/12/chartex" xmlns:cx7="http://schemas.microsoft.com/office/drawing/2016/5/13/chartex" xmlns:cx8="http://schemas.microsoft.com/office/drawing/2016/5/14/chartex" xmlns:mc="http://schemas.openxmlformats.org/markup-compatibility/2006" xmlns:aink="http://schemas.microsoft.com/office/drawing/2016/ink" xmlns:am3d="http://schemas.microsoft.com/office/drawing/2017/model3d" xmlns:o="urn:schemas-microsoft-com:office:office" xmlns:r="http://schemas.openxmlformats.org/officeDocument/2006/relationships" xmlns:m="http://schemas.openxmlformats.org/officeDocument/2006/math" xmlns:v="urn:schemas-microsoft-com:vml" xmlns:wp14="http://schemas.microsoft.com/office/word/2010/wordprocessingDrawing" xmlns:wp="http://schemas.openxmlformats.org/drawingml/2006/wordprocessingDrawing" xmlns:w10="urn:schemas-microsoft-com:office:word" xmlns:w="http://schemas.openxmlformats.org/wordprocessingml/2006/main" xmlns:w14="http://schemas.microsoft.com/office/word/2010/wordml" xmlns:w15="http://schemas.microsoft.com/office/word/2012/wordml" xmlns:w16cid="http://schemas.microsoft.com/office/word/2016/wordml/cid" xmlns:w16se="http://schemas.microsoft.com/office/word/2015/wordml/symex" xmlns:wpg="http://schemas.microsoft.com/office/word/2010/wordprocessingGroup" xmlns:wpi="http://schemas.microsoft.com/office/word/2010/wordprocessingInk" xmlns:wne="http://schemas.microsoft.com/office/word/2006/wordml" xmlns:wps="http://schemas.microsoft.com/office/word/2010/wordprocessingShape" mc:Ignorable="w14 w15 w16se w16cid wp14">
   <w:footnote w:type="separator" w:id="-1">
@@ -1796,6 +1836,36 @@
     <w:p/>
   </w:footnote>
 </w:footnotes>
+</file>
+
+<file path=word/header1.xml><?xml version="1.0" encoding="utf-8"?>
+<w:hdr xmlns:wpc="http://schemas.microsoft.com/office/word/2010/wordprocessingCanvas" xmlns:cx="http://schemas.microsoft.com/office/drawing/2014/chartex" xmlns:cx1="http://schemas.microsoft.com/office/drawing/2015/9/8/chartex" xmlns:cx2="http://schemas.microsoft.com/office/drawing/2015/10/21/chartex" xmlns:cx3="http://schemas.microsoft.com/office/drawing/2016/5/9/chartex" xmlns:cx4="http://schemas.microsoft.com/office/drawing/2016/5/10/chartex" xmlns:cx5="http://schemas.microsoft.com/office/drawing/2016/5/11/chartex" xmlns:cx6="http://schemas.microsoft.com/office/drawing/2016/5/12/chartex" xmlns:cx7="http://schemas.microsoft.com/office/drawing/2016/5/13/chartex" xmlns:cx8="http://schemas.microsoft.com/office/drawing/2016/5/14/chartex" xmlns:mc="http://schemas.openxmlformats.org/markup-compatibility/2006" xmlns:aink="http://schemas.microsoft.com/office/drawing/2016/ink" xmlns:am3d="http://schemas.microsoft.com/office/drawing/2017/model3d" xmlns:o="urn:schemas-microsoft-com:office:office" xmlns:r="http://schemas.openxmlformats.org/officeDocument/2006/relationships" xmlns:m="http://schemas.openxmlformats.org/officeDocument/2006/math" xmlns:v="urn:schemas-microsoft-com:vml" xmlns:wp14="http://schemas.microsoft.com/office/word/2010/wordprocessingDrawing" xmlns:wp="http://schemas.openxmlformats.org/drawingml/2006/wordprocessingDrawing" xmlns:w10="urn:schemas-microsoft-com:office:word" xmlns:w="http://schemas.openxmlformats.org/wordprocessingml/2006/main" xmlns:w14="http://schemas.microsoft.com/office/word/2010/wordml" xmlns:w15="http://schemas.microsoft.com/office/word/2012/wordml" xmlns:w16cid="http://schemas.microsoft.com/office/word/2016/wordml/cid" xmlns:w16se="http://schemas.microsoft.com/office/word/2015/wordml/symex" xmlns:wpg="http://schemas.microsoft.com/office/word/2010/wordprocessingGroup" xmlns:wpi="http://schemas.microsoft.com/office/word/2010/wordprocessingInk" xmlns:wne="http://schemas.microsoft.com/office/word/2006/wordml" xmlns:wps="http://schemas.microsoft.com/office/word/2010/wordprocessingShape" mc:Ignorable="w14 w15 w16se w16cid wp14">
+  <w:p>
+    <w:pPr>
+      <w:pStyle w:val="Header"/>
+    </w:pPr>
+  </w:p>
+</w:hdr>
+</file>
+
+<file path=word/header2.xml><?xml version="1.0" encoding="utf-8"?>
+<w:hdr xmlns:wpc="http://schemas.microsoft.com/office/word/2010/wordprocessingCanvas" xmlns:cx="http://schemas.microsoft.com/office/drawing/2014/chartex" xmlns:cx1="http://schemas.microsoft.com/office/drawing/2015/9/8/chartex" xmlns:cx2="http://schemas.microsoft.com/office/drawing/2015/10/21/chartex" xmlns:cx3="http://schemas.microsoft.com/office/drawing/2016/5/9/chartex" xmlns:cx4="http://schemas.microsoft.com/office/drawing/2016/5/10/chartex" xmlns:cx5="http://schemas.microsoft.com/office/drawing/2016/5/11/chartex" xmlns:cx6="http://schemas.microsoft.com/office/drawing/2016/5/12/chartex" xmlns:cx7="http://schemas.microsoft.com/office/drawing/2016/5/13/chartex" xmlns:cx8="http://schemas.microsoft.com/office/drawing/2016/5/14/chartex" xmlns:mc="http://schemas.openxmlformats.org/markup-compatibility/2006" xmlns:aink="http://schemas.microsoft.com/office/drawing/2016/ink" xmlns:am3d="http://schemas.microsoft.com/office/drawing/2017/model3d" xmlns:o="urn:schemas-microsoft-com:office:office" xmlns:r="http://schemas.openxmlformats.org/officeDocument/2006/relationships" xmlns:m="http://schemas.openxmlformats.org/officeDocument/2006/math" xmlns:v="urn:schemas-microsoft-com:vml" xmlns:wp14="http://schemas.microsoft.com/office/word/2010/wordprocessingDrawing" xmlns:wp="http://schemas.openxmlformats.org/drawingml/2006/wordprocessingDrawing" xmlns:w10="urn:schemas-microsoft-com:office:word" xmlns:w="http://schemas.openxmlformats.org/wordprocessingml/2006/main" xmlns:w14="http://schemas.microsoft.com/office/word/2010/wordml" xmlns:w15="http://schemas.microsoft.com/office/word/2012/wordml" xmlns:w16cid="http://schemas.microsoft.com/office/word/2016/wordml/cid" xmlns:w16se="http://schemas.microsoft.com/office/word/2015/wordml/symex" xmlns:wpg="http://schemas.microsoft.com/office/word/2010/wordprocessingGroup" xmlns:wpi="http://schemas.microsoft.com/office/word/2010/wordprocessingInk" xmlns:wne="http://schemas.microsoft.com/office/word/2006/wordml" xmlns:wps="http://schemas.microsoft.com/office/word/2010/wordprocessingShape" mc:Ignorable="w14 w15 w16se w16cid wp14">
+  <w:p>
+    <w:pPr>
+      <w:pStyle w:val="Header"/>
+    </w:pPr>
+  </w:p>
+</w:hdr>
+</file>
+
+<file path=word/header3.xml><?xml version="1.0" encoding="utf-8"?>
+<w:hdr xmlns:wpc="http://schemas.microsoft.com/office/word/2010/wordprocessingCanvas" xmlns:cx="http://schemas.microsoft.com/office/drawing/2014/chartex" xmlns:cx1="http://schemas.microsoft.com/office/drawing/2015/9/8/chartex" xmlns:cx2="http://schemas.microsoft.com/office/drawing/2015/10/21/chartex" xmlns:cx3="http://schemas.microsoft.com/office/drawing/2016/5/9/chartex" xmlns:cx4="http://schemas.microsoft.com/office/drawing/2016/5/10/chartex" xmlns:cx5="http://schemas.microsoft.com/office/drawing/2016/5/11/chartex" xmlns:cx6="http://schemas.microsoft.com/office/drawing/2016/5/12/chartex" xmlns:cx7="http://schemas.microsoft.com/office/drawing/2016/5/13/chartex" xmlns:cx8="http://schemas.microsoft.com/office/drawing/2016/5/14/chartex" xmlns:mc="http://schemas.openxmlformats.org/markup-compatibility/2006" xmlns:aink="http://schemas.microsoft.com/office/drawing/2016/ink" xmlns:am3d="http://schemas.microsoft.com/office/drawing/2017/model3d" xmlns:o="urn:schemas-microsoft-com:office:office" xmlns:r="http://schemas.openxmlformats.org/officeDocument/2006/relationships" xmlns:m="http://schemas.openxmlformats.org/officeDocument/2006/math" xmlns:v="urn:schemas-microsoft-com:vml" xmlns:wp14="http://schemas.microsoft.com/office/word/2010/wordprocessingDrawing" xmlns:wp="http://schemas.openxmlformats.org/drawingml/2006/wordprocessingDrawing" xmlns:w10="urn:schemas-microsoft-com:office:word" xmlns:w="http://schemas.openxmlformats.org/wordprocessingml/2006/main" xmlns:w14="http://schemas.microsoft.com/office/word/2010/wordml" xmlns:w15="http://schemas.microsoft.com/office/word/2012/wordml" xmlns:w16cid="http://schemas.microsoft.com/office/word/2016/wordml/cid" xmlns:w16se="http://schemas.microsoft.com/office/word/2015/wordml/symex" xmlns:wpg="http://schemas.microsoft.com/office/word/2010/wordprocessingGroup" xmlns:wpi="http://schemas.microsoft.com/office/word/2010/wordprocessingInk" xmlns:wne="http://schemas.microsoft.com/office/word/2006/wordml" xmlns:wps="http://schemas.microsoft.com/office/word/2010/wordprocessingShape" mc:Ignorable="w14 w15 w16se w16cid wp14">
+  <w:p>
+    <w:pPr>
+      <w:pStyle w:val="Header"/>
+    </w:pPr>
+  </w:p>
+</w:hdr>
 </file>
 
 <file path=word/numbering.xml><?xml version="1.0" encoding="utf-8"?>
@@ -5203,7 +5273,7 @@
 </file>
 
 <file path=customXml/itemProps1.xml><?xml version="1.0" encoding="utf-8"?>
-<ds:datastoreItem xmlns:ds="http://schemas.openxmlformats.org/officeDocument/2006/customXml" ds:itemID="{ED234598-086F-2641-91B1-2CCD03957AA2}">
+<ds:datastoreItem xmlns:ds="http://schemas.openxmlformats.org/officeDocument/2006/customXml" ds:itemID="{7B20F72E-A666-DA45-A3D3-D71184164D0D}">
   <ds:schemaRefs>
     <ds:schemaRef ds:uri="http://schemas.openxmlformats.org/officeDocument/2006/bibliography"/>
   </ds:schemaRefs>

--- a/src/cv/CV-Minde-Vieras.docx
+++ b/src/cv/CV-Minde-Vieras.docx
@@ -27,7 +27,7 @@
               <w:bottom w:val="single" w:sz="4" w:space="0" w:color="auto"/>
               <w:right w:val="nil"/>
             </w:tcBorders>
-            <w:shd w:val="clear" w:color="auto" w:fill="FFFFFF" w:themeFill="background1"/>
+            <w:shd w:val="clear" w:color="auto" w:fill="auto"/>
           </w:tcPr>
           <w:p>
             <w:pPr>
@@ -68,7 +68,7 @@
               <w:bottom w:val="nil"/>
               <w:right w:val="nil"/>
             </w:tcBorders>
-            <w:shd w:val="clear" w:color="auto" w:fill="E2EFD9" w:themeFill="accent6" w:themeFillTint="33"/>
+            <w:shd w:val="clear" w:color="auto" w:fill="F2F2F2" w:themeFill="background1" w:themeFillShade="F2"/>
           </w:tcPr>
           <w:p>
             <w:pPr>
@@ -149,7 +149,7 @@
               <w:bottom w:val="nil"/>
               <w:right w:val="nil"/>
             </w:tcBorders>
-            <w:shd w:val="clear" w:color="auto" w:fill="E2EFD9" w:themeFill="accent6" w:themeFillTint="33"/>
+            <w:shd w:val="clear" w:color="auto" w:fill="F2F2F2" w:themeFill="background1" w:themeFillShade="F2"/>
           </w:tcPr>
           <w:p>
             <w:pPr>
@@ -227,7 +227,7 @@
               <w:left w:val="nil"/>
               <w:right w:val="nil"/>
             </w:tcBorders>
-            <w:shd w:val="clear" w:color="auto" w:fill="E2EFD9" w:themeFill="accent6" w:themeFillTint="33"/>
+            <w:shd w:val="clear" w:color="auto" w:fill="F2F2F2" w:themeFill="background1" w:themeFillShade="F2"/>
           </w:tcPr>
           <w:p>
             <w:pPr>
@@ -302,7 +302,7 @@
               <w:bottom w:val="single" w:sz="4" w:space="0" w:color="auto"/>
               <w:right w:val="nil"/>
             </w:tcBorders>
-            <w:shd w:val="clear" w:color="auto" w:fill="FFFFFF" w:themeFill="background1"/>
+            <w:shd w:val="clear" w:color="auto" w:fill="auto"/>
           </w:tcPr>
           <w:p>
             <w:pPr>
@@ -342,7 +342,7 @@
               <w:bottom w:val="nil"/>
               <w:right w:val="nil"/>
             </w:tcBorders>
-            <w:shd w:val="clear" w:color="auto" w:fill="E2EFD9" w:themeFill="accent6" w:themeFillTint="33"/>
+            <w:shd w:val="clear" w:color="auto" w:fill="F2F2F2" w:themeFill="background1" w:themeFillShade="F2"/>
           </w:tcPr>
           <w:p>
             <w:pPr>
@@ -692,7 +692,7 @@
               <w:bottom w:val="single" w:sz="4" w:space="0" w:color="auto"/>
               <w:right w:val="nil"/>
             </w:tcBorders>
-            <w:shd w:val="clear" w:color="auto" w:fill="FFFFFF" w:themeFill="background1"/>
+            <w:shd w:val="clear" w:color="auto" w:fill="auto"/>
           </w:tcPr>
           <w:p>
             <w:pPr>
@@ -732,7 +732,7 @@
               <w:bottom w:val="single" w:sz="4" w:space="0" w:color="auto"/>
               <w:right w:val="nil"/>
             </w:tcBorders>
-            <w:shd w:val="clear" w:color="auto" w:fill="E2EFD9" w:themeFill="accent6" w:themeFillTint="33"/>
+            <w:shd w:val="clear" w:color="auto" w:fill="F2F2F2" w:themeFill="background1" w:themeFillShade="F2"/>
           </w:tcPr>
           <w:p>
             <w:pPr>
@@ -1228,13 +1228,19 @@
           <w:color w:val="000000"/>
           <w:shd w:val="clear" w:color="auto" w:fill="FFFFFF"/>
         </w:rPr>
-        <w:t xml:space="preserve"> and maintaining Drupal, WordPress, Magento and custom platforms. Taking care of full-stack responsibilities as well as managing AWS and common LAMP stack. </w:t>
+        <w:t xml:space="preserve"> </w:t>
       </w:r>
       <w:r>
         <w:rPr>
           <w:rFonts w:ascii="Arial" w:eastAsia="Times New Roman" w:hAnsi="Arial" w:cs="Arial"/>
           <w:color w:val="000000"/>
-          <w:shd w:val="clear" w:color="auto" w:fill="FFFFFF"/>
+        </w:rPr>
+        <w:t xml:space="preserve">and maintaining Drupal, WordPress, Magento and custom platforms. Taking care of full-stack responsibilities as well as managing AWS and common LAMP stack. </w:t>
+      </w:r>
+      <w:r>
+        <w:rPr>
+          <w:rFonts w:ascii="Arial" w:eastAsia="Times New Roman" w:hAnsi="Arial" w:cs="Arial"/>
+          <w:color w:val="000000"/>
         </w:rPr>
         <w:t xml:space="preserve">Writing extensive API’s. </w:t>
       </w:r>
@@ -1242,7 +1248,6 @@
         <w:rPr>
           <w:rFonts w:ascii="Arial" w:eastAsia="Times New Roman" w:hAnsi="Arial" w:cs="Arial"/>
           <w:color w:val="000000"/>
-          <w:shd w:val="clear" w:color="auto" w:fill="FFFFFF"/>
         </w:rPr>
         <w:t>Working collaboratively with a team.</w:t>
       </w:r>
@@ -1308,7 +1313,6 @@
         <w:rPr>
           <w:rFonts w:ascii="Arial" w:eastAsia="Times New Roman" w:hAnsi="Arial" w:cs="Arial"/>
           <w:color w:val="000000"/>
-          <w:shd w:val="clear" w:color="auto" w:fill="FFFFFF"/>
         </w:rPr>
         <w:t>Responsible for front-end and back-end development of Drupal or WordPress CMS. Typically working from designs, but often given free rein on improving existing websites. Whether working individually or with a small team and constantly striving to operate within timescales and hit targets.</w:t>
       </w:r>
@@ -1448,7 +1452,16 @@
           <w:rFonts w:ascii="Arial" w:eastAsia="Times New Roman" w:hAnsi="Arial" w:cs="Arial"/>
           <w:color w:val="000000"/>
         </w:rPr>
-        <w:t xml:space="preserve"> CCNA/CISCO South West College Enniskillen Campus, Northern Ireland</w:t>
+        <w:t xml:space="preserve"> CCNA/CISCO South West College Enniskillen Campus, </w:t>
+      </w:r>
+      <w:bookmarkStart w:id="0" w:name="_GoBack"/>
+      <w:bookmarkEnd w:id="0"/>
+      <w:r>
+        <w:rPr>
+          <w:rFonts w:ascii="Arial" w:eastAsia="Times New Roman" w:hAnsi="Arial" w:cs="Arial"/>
+          <w:color w:val="000000"/>
+        </w:rPr>
+        <w:t>Northern Ireland</w:t>
       </w:r>
     </w:p>
     <w:p>
@@ -1733,16 +1746,7 @@
           <w:rFonts w:ascii="Arial" w:eastAsia="Times New Roman" w:hAnsi="Arial" w:cs="Arial"/>
           <w:color w:val="000000"/>
         </w:rPr>
-        <w:t>Active person who enjoys cycling, runn</w:t>
-      </w:r>
-      <w:bookmarkStart w:id="0" w:name="_GoBack"/>
-      <w:bookmarkEnd w:id="0"/>
-      <w:r>
-        <w:rPr>
-          <w:rFonts w:ascii="Arial" w:eastAsia="Times New Roman" w:hAnsi="Arial" w:cs="Arial"/>
-          <w:color w:val="000000"/>
-        </w:rPr>
-        <w:t>ing and snowboarding. Hobbies include cooking and DIY.</w:t>
+        <w:t>Active person who enjoys cycling, running and snowboarding. Hobbies include cooking and DIY.</w:t>
       </w:r>
     </w:p>
     <w:sectPr>
@@ -5273,7 +5277,7 @@
 </file>
 
 <file path=customXml/itemProps1.xml><?xml version="1.0" encoding="utf-8"?>
-<ds:datastoreItem xmlns:ds="http://schemas.openxmlformats.org/officeDocument/2006/customXml" ds:itemID="{7B20F72E-A666-DA45-A3D3-D71184164D0D}">
+<ds:datastoreItem xmlns:ds="http://schemas.openxmlformats.org/officeDocument/2006/customXml" ds:itemID="{013F9DC3-800F-6743-9127-2AED496D6909}">
   <ds:schemaRefs>
     <ds:schemaRef ds:uri="http://schemas.openxmlformats.org/officeDocument/2006/bibliography"/>
   </ds:schemaRefs>

--- a/src/cv/CV-Minde-Vieras.docx
+++ b/src/cv/CV-Minde-Vieras.docx
@@ -200,7 +200,7 @@
                 <w:szCs w:val="24"/>
                 <w:lang w:eastAsia="en-GB"/>
               </w:rPr>
-              <w:t>minde@mindelis</w:t>
+              <w:t>minde</w:t>
             </w:r>
             <w:r>
               <w:rPr>
@@ -210,8 +210,40 @@
                 <w:szCs w:val="24"/>
                 <w:lang w:eastAsia="en-GB"/>
               </w:rPr>
+              <w:t>vieras</w:t>
+            </w:r>
+            <w:r>
+              <w:rPr>
+                <w:rFonts w:ascii="Arial" w:eastAsia="Times New Roman" w:hAnsi="Arial" w:cs="Arial"/>
+                <w:bCs/>
+                <w:sz w:val="24"/>
+                <w:szCs w:val="24"/>
+                <w:lang w:eastAsia="en-GB"/>
+              </w:rPr>
+              <w:t>@</w:t>
+            </w:r>
+            <w:r>
+              <w:rPr>
+                <w:rFonts w:ascii="Arial" w:eastAsia="Times New Roman" w:hAnsi="Arial" w:cs="Arial"/>
+                <w:bCs/>
+                <w:sz w:val="24"/>
+                <w:szCs w:val="24"/>
+                <w:lang w:eastAsia="en-GB"/>
+              </w:rPr>
+              <w:t>gmail</w:t>
+            </w:r>
+            <w:r>
+              <w:rPr>
+                <w:rFonts w:ascii="Arial" w:eastAsia="Times New Roman" w:hAnsi="Arial" w:cs="Arial"/>
+                <w:bCs/>
+                <w:sz w:val="24"/>
+                <w:szCs w:val="24"/>
+                <w:lang w:eastAsia="en-GB"/>
+              </w:rPr>
               <w:t>.com</w:t>
             </w:r>
+            <w:bookmarkStart w:id="0" w:name="_GoBack"/>
+            <w:bookmarkEnd w:id="0"/>
           </w:p>
         </w:tc>
       </w:tr>
@@ -1452,16 +1484,7 @@
           <w:rFonts w:ascii="Arial" w:eastAsia="Times New Roman" w:hAnsi="Arial" w:cs="Arial"/>
           <w:color w:val="000000"/>
         </w:rPr>
-        <w:t xml:space="preserve"> CCNA/CISCO South West College Enniskillen Campus, </w:t>
-      </w:r>
-      <w:bookmarkStart w:id="0" w:name="_GoBack"/>
-      <w:bookmarkEnd w:id="0"/>
-      <w:r>
-        <w:rPr>
-          <w:rFonts w:ascii="Arial" w:eastAsia="Times New Roman" w:hAnsi="Arial" w:cs="Arial"/>
-          <w:color w:val="000000"/>
-        </w:rPr>
-        <w:t>Northern Ireland</w:t>
+        <w:t xml:space="preserve"> CCNA/CISCO South West College Enniskillen Campus, Northern Ireland</w:t>
       </w:r>
     </w:p>
     <w:p>
@@ -5277,7 +5300,7 @@
 </file>
 
 <file path=customXml/itemProps1.xml><?xml version="1.0" encoding="utf-8"?>
-<ds:datastoreItem xmlns:ds="http://schemas.openxmlformats.org/officeDocument/2006/customXml" ds:itemID="{013F9DC3-800F-6743-9127-2AED496D6909}">
+<ds:datastoreItem xmlns:ds="http://schemas.openxmlformats.org/officeDocument/2006/customXml" ds:itemID="{AC0D507E-D065-674E-992D-D1E378BD7610}">
   <ds:schemaRefs>
     <ds:schemaRef ds:uri="http://schemas.openxmlformats.org/officeDocument/2006/bibliography"/>
   </ds:schemaRefs>
